--- a/Project Proposal G5.docx
+++ b/Project Proposal G5.docx
@@ -1,6 +1,6 @@
 
 <file path=word/document.xml><?xml version="1.0" encoding="utf-8"?>
-<w:document xmlns:wpc="http://schemas.microsoft.com/office/word/2010/wordprocessingCanvas" xmlns:cx="http://schemas.microsoft.com/office/drawing/2014/chartex" xmlns:cx1="http://schemas.microsoft.com/office/drawing/2015/9/8/chartex" xmlns:cx2="http://schemas.microsoft.com/office/drawing/2015/10/21/chartex" xmlns:cx3="http://schemas.microsoft.com/office/drawing/2016/5/9/chartex" xmlns:cx4="http://schemas.microsoft.com/office/drawing/2016/5/10/chartex" xmlns:cx5="http://schemas.microsoft.com/office/drawing/2016/5/11/chartex" xmlns:cx6="http://schemas.microsoft.com/office/drawing/2016/5/12/chartex" xmlns:cx7="http://schemas.microsoft.com/office/drawing/2016/5/13/chartex" xmlns:cx8="http://schemas.microsoft.com/office/drawing/2016/5/14/chartex" xmlns:mc="http://schemas.openxmlformats.org/markup-compatibility/2006" xmlns:aink="http://schemas.microsoft.com/office/drawing/2016/ink" xmlns:am3d="http://schemas.microsoft.com/office/drawing/2017/model3d" xmlns:o="urn:schemas-microsoft-com:office:office" xmlns:r="http://schemas.openxmlformats.org/officeDocument/2006/relationships" xmlns:m="http://schemas.openxmlformats.org/officeDocument/2006/math" xmlns:v="urn:schemas-microsoft-com:vml" xmlns:wp14="http://schemas.microsoft.com/office/word/2010/wordprocessingDrawing" xmlns:wp="http://schemas.openxmlformats.org/drawingml/2006/wordprocessingDrawing" xmlns:w10="urn:schemas-microsoft-com:office:word" xmlns:w="http://schemas.openxmlformats.org/wordprocessingml/2006/main" xmlns:w14="http://schemas.microsoft.com/office/word/2010/wordml" xmlns:w15="http://schemas.microsoft.com/office/word/2012/wordml" xmlns:w16cex="http://schemas.microsoft.com/office/word/2018/wordml/cex" xmlns:w16cid="http://schemas.microsoft.com/office/word/2016/wordml/cid" xmlns:w16="http://schemas.microsoft.com/office/word/2018/wordml" xmlns:w16sdtdh="http://schemas.microsoft.com/office/word/2020/wordml/sdtdatahash" xmlns:w16se="http://schemas.microsoft.com/office/word/2015/wordml/symex" xmlns:wpg="http://schemas.microsoft.com/office/word/2010/wordprocessingGroup" xmlns:wpi="http://schemas.microsoft.com/office/word/2010/wordprocessingInk" xmlns:wne="http://schemas.microsoft.com/office/word/2006/wordml" xmlns:wps="http://schemas.microsoft.com/office/word/2010/wordprocessingShape" mc:Ignorable="w14 w15 w16se w16cid w16 w16cex w16sdtdh wp14">
+<w:document xmlns:wpc="http://schemas.microsoft.com/office/word/2010/wordprocessingCanvas" xmlns:cx="http://schemas.microsoft.com/office/drawing/2014/chartex" xmlns:cx1="http://schemas.microsoft.com/office/drawing/2015/9/8/chartex" xmlns:cx2="http://schemas.microsoft.com/office/drawing/2015/10/21/chartex" xmlns:cx3="http://schemas.microsoft.com/office/drawing/2016/5/9/chartex" xmlns:cx4="http://schemas.microsoft.com/office/drawing/2016/5/10/chartex" xmlns:cx5="http://schemas.microsoft.com/office/drawing/2016/5/11/chartex" xmlns:cx6="http://schemas.microsoft.com/office/drawing/2016/5/12/chartex" xmlns:cx7="http://schemas.microsoft.com/office/drawing/2016/5/13/chartex" xmlns:cx8="http://schemas.microsoft.com/office/drawing/2016/5/14/chartex" xmlns:mc="http://schemas.openxmlformats.org/markup-compatibility/2006" xmlns:aink="http://schemas.microsoft.com/office/drawing/2016/ink" xmlns:am3d="http://schemas.microsoft.com/office/drawing/2017/model3d" xmlns:o="urn:schemas-microsoft-com:office:office" xmlns:r="http://schemas.openxmlformats.org/officeDocument/2006/relationships" xmlns:m="http://schemas.openxmlformats.org/officeDocument/2006/math" xmlns:v="urn:schemas-microsoft-com:vml" xmlns:wp14="http://schemas.microsoft.com/office/word/2010/wordprocessingDrawing" xmlns:wp="http://schemas.openxmlformats.org/drawingml/2006/wordprocessingDrawing" xmlns:w10="urn:schemas-microsoft-com:office:word" xmlns:w="http://schemas.openxmlformats.org/wordprocessingml/2006/main" xmlns:w14="http://schemas.microsoft.com/office/word/2010/wordml" xmlns:w15="http://schemas.microsoft.com/office/word/2012/wordml" xmlns:w16cex="http://schemas.microsoft.com/office/word/2018/wordml/cex" xmlns:w16cid="http://schemas.microsoft.com/office/word/2016/wordml/cid" xmlns:w16="http://schemas.microsoft.com/office/word/2018/wordml" xmlns:w16se="http://schemas.microsoft.com/office/word/2015/wordml/symex" xmlns:wpg="http://schemas.microsoft.com/office/word/2010/wordprocessingGroup" xmlns:wpi="http://schemas.microsoft.com/office/word/2010/wordprocessingInk" xmlns:wne="http://schemas.microsoft.com/office/word/2006/wordml" xmlns:wps="http://schemas.microsoft.com/office/word/2010/wordprocessingShape" mc:Ignorable="w14 w15 w16se w16cid w16 w16cex wp14">
   <w:body>
     <w:p>
       <w:pPr>
@@ -143,6 +143,27 @@
           <w:lang w:val="en-US"/>
         </w:rPr>
       </w:pPr>
+      <w:r>
+        <w:rPr>
+          <w:lang w:val="en-US"/>
+        </w:rPr>
+        <w:t xml:space="preserve">4. Simona </w:t>
+      </w:r>
+      <w:proofErr w:type="spellStart"/>
+      <w:r>
+        <w:rPr>
+          <w:lang w:val="en-US"/>
+        </w:rPr>
+        <w:t>Suko</w:t>
+      </w:r>
+      <w:proofErr w:type="spellEnd"/>
+    </w:p>
+    <w:p>
+      <w:pPr>
+        <w:rPr>
+          <w:lang w:val="en-US"/>
+        </w:rPr>
+      </w:pPr>
     </w:p>
     <w:p>
       <w:pPr>
@@ -224,7 +245,13 @@
         <w:rPr>
           <w:lang w:val="en-US"/>
         </w:rPr>
-        <w:t>3. Lifestyle?</w:t>
+        <w:t xml:space="preserve">3. </w:t>
+      </w:r>
+      <w:r>
+        <w:rPr>
+          <w:lang w:val="en-US"/>
+        </w:rPr>
+        <w:t xml:space="preserve">Households </w:t>
       </w:r>
     </w:p>
     <w:p>
@@ -257,32 +284,47 @@
         <w:rPr>
           <w:lang w:val="en-US"/>
         </w:rPr>
-        <w:t xml:space="preserve">1. Covid19 </w:t>
-      </w:r>
-      <w:r>
-        <w:rPr>
-          <w:lang w:val="en-US"/>
-        </w:rPr>
-        <w:t>effect on businesses</w:t>
-      </w:r>
-    </w:p>
-    <w:p>
-      <w:pPr>
-        <w:rPr>
-          <w:lang w:val="en-US"/>
-        </w:rPr>
-      </w:pPr>
-      <w:r>
-        <w:rPr>
-          <w:lang w:val="en-US"/>
-        </w:rPr>
-        <w:t xml:space="preserve">2. </w:t>
-      </w:r>
-      <w:r>
-        <w:rPr>
-          <w:lang w:val="en-US"/>
-        </w:rPr>
-        <w:t>Covid19</w:t>
+        <w:t xml:space="preserve">What are the impacts of Covid-19 on key economic indicators, </w:t>
+      </w:r>
+      <w:proofErr w:type="gramStart"/>
+      <w:r>
+        <w:rPr>
+          <w:lang w:val="en-US"/>
+        </w:rPr>
+        <w:t>sectors</w:t>
+      </w:r>
+      <w:proofErr w:type="gramEnd"/>
+      <w:r>
+        <w:rPr>
+          <w:lang w:val="en-US"/>
+        </w:rPr>
+        <w:t xml:space="preserve"> and households in Australia by state?</w:t>
+      </w:r>
+    </w:p>
+    <w:p>
+      <w:pPr>
+        <w:rPr>
+          <w:lang w:val="en-US"/>
+        </w:rPr>
+      </w:pPr>
+      <w:r>
+        <w:rPr>
+          <w:lang w:val="en-US"/>
+        </w:rPr>
+        <w:t>Dataset to be used:</w:t>
+      </w:r>
+    </w:p>
+    <w:p>
+      <w:pPr>
+        <w:rPr>
+          <w:lang w:val="en-US"/>
+        </w:rPr>
+      </w:pPr>
+      <w:r>
+        <w:rPr>
+          <w:lang w:val="en-US"/>
+        </w:rPr>
+        <w:t>1.</w:t>
       </w:r>
       <w:r>
         <w:rPr>
@@ -290,11 +332,182 @@
         </w:rPr>
         <w:t xml:space="preserve"> </w:t>
       </w:r>
-      <w:r>
-        <w:rPr>
-          <w:lang w:val="en-US"/>
-        </w:rPr>
-        <w:t>effect on jobs.</w:t>
+      <w:hyperlink r:id="rId5" w:history="1">
+        <w:r>
+          <w:rPr>
+            <w:rStyle w:val="Hyperlink"/>
+            <w:lang w:val="en-US"/>
+          </w:rPr>
+          <w:t>https://github.com/CSSEGISandData/COVID-19/tree/master/csse_covid_19_data/csse_covid_19_time_series</w:t>
+        </w:r>
+      </w:hyperlink>
+    </w:p>
+    <w:p>
+      <w:pPr>
+        <w:autoSpaceDE w:val="0"/>
+        <w:autoSpaceDN w:val="0"/>
+        <w:adjustRightInd w:val="0"/>
+        <w:spacing w:after="0" w:line="240" w:lineRule="auto"/>
+        <w:rPr>
+          <w:lang w:val="en-US"/>
+        </w:rPr>
+      </w:pPr>
+      <w:r>
+        <w:rPr>
+          <w:lang w:val="en-US"/>
+        </w:rPr>
+        <w:t>2.</w:t>
+      </w:r>
+      <w:r>
+        <w:rPr>
+          <w:lang w:val="en-US"/>
+        </w:rPr>
+        <w:t xml:space="preserve">  </w:t>
+      </w:r>
+      <w:hyperlink r:id="rId6" w:history="1">
+        <w:r>
+          <w:rPr>
+            <w:rStyle w:val="Hyperlink"/>
+            <w:lang w:val="en-US"/>
+          </w:rPr>
+          <w:t>https://www.abs.gov.au/statistics/people/people-and-communities/household-impacts-covid-19-survey/latest-release</w:t>
+        </w:r>
+      </w:hyperlink>
+    </w:p>
+    <w:p>
+      <w:pPr>
+        <w:autoSpaceDE w:val="0"/>
+        <w:autoSpaceDN w:val="0"/>
+        <w:adjustRightInd w:val="0"/>
+        <w:spacing w:after="0" w:line="240" w:lineRule="auto"/>
+        <w:rPr>
+          <w:lang w:val="en-US"/>
+        </w:rPr>
+      </w:pPr>
+    </w:p>
+    <w:p>
+      <w:pPr>
+        <w:autoSpaceDE w:val="0"/>
+        <w:autoSpaceDN w:val="0"/>
+        <w:adjustRightInd w:val="0"/>
+        <w:spacing w:after="0" w:line="240" w:lineRule="auto"/>
+        <w:rPr>
+          <w:lang w:val="en-US"/>
+        </w:rPr>
+      </w:pPr>
+      <w:r>
+        <w:rPr>
+          <w:lang w:val="en-US"/>
+        </w:rPr>
+        <w:t xml:space="preserve">3. </w:t>
+      </w:r>
+      <w:hyperlink r:id="rId7" w:history="1">
+        <w:r>
+          <w:rPr>
+            <w:rStyle w:val="Hyperlink"/>
+            <w:lang w:val="en-US"/>
+          </w:rPr>
+          <w:t>https://www.abs.gov.au/statistics/labour/employment-and-unemployment/labour-force-australia/latest-release</w:t>
+        </w:r>
+      </w:hyperlink>
+    </w:p>
+    <w:p>
+      <w:pPr>
+        <w:autoSpaceDE w:val="0"/>
+        <w:autoSpaceDN w:val="0"/>
+        <w:adjustRightInd w:val="0"/>
+        <w:spacing w:after="0" w:line="240" w:lineRule="auto"/>
+        <w:rPr>
+          <w:lang w:val="en-US"/>
+        </w:rPr>
+      </w:pPr>
+    </w:p>
+    <w:p>
+      <w:pPr>
+        <w:autoSpaceDE w:val="0"/>
+        <w:autoSpaceDN w:val="0"/>
+        <w:adjustRightInd w:val="0"/>
+        <w:spacing w:after="0" w:line="240" w:lineRule="auto"/>
+        <w:rPr>
+          <w:lang w:val="en-US"/>
+        </w:rPr>
+      </w:pPr>
+      <w:r>
+        <w:rPr>
+          <w:lang w:val="en-US"/>
+        </w:rPr>
+        <w:t xml:space="preserve">4. </w:t>
+      </w:r>
+      <w:hyperlink r:id="rId8" w:history="1">
+        <w:r>
+          <w:rPr>
+            <w:rStyle w:val="Hyperlink"/>
+            <w:lang w:val="en-US"/>
+          </w:rPr>
+          <w:t>https://www.abs.gov.au/statistics/industry/industry-overview/australian-industry/2018-19</w:t>
+        </w:r>
+      </w:hyperlink>
+    </w:p>
+    <w:p>
+      <w:pPr>
+        <w:autoSpaceDE w:val="0"/>
+        <w:autoSpaceDN w:val="0"/>
+        <w:adjustRightInd w:val="0"/>
+        <w:spacing w:after="0" w:line="240" w:lineRule="auto"/>
+        <w:rPr>
+          <w:lang w:val="en-US"/>
+        </w:rPr>
+      </w:pPr>
+    </w:p>
+    <w:p>
+      <w:pPr>
+        <w:rPr>
+          <w:lang w:val="en-US"/>
+        </w:rPr>
+      </w:pPr>
+      <w:r>
+        <w:rPr>
+          <w:lang w:val="en-US"/>
+        </w:rPr>
+        <w:t>Rough breakdowns of tasks:</w:t>
+      </w:r>
+    </w:p>
+    <w:p>
+      <w:pPr>
+        <w:rPr>
+          <w:lang w:val="en-US"/>
+        </w:rPr>
+      </w:pPr>
+      <w:r>
+        <w:rPr>
+          <w:lang w:val="en-US"/>
+        </w:rPr>
+        <w:t>1.</w:t>
+      </w:r>
+      <w:r>
+        <w:rPr>
+          <w:lang w:val="en-US"/>
+        </w:rPr>
+        <w:t xml:space="preserve"> Collect/Define data source.</w:t>
+      </w:r>
+    </w:p>
+    <w:p>
+      <w:pPr>
+        <w:rPr>
+          <w:lang w:val="en-US"/>
+        </w:rPr>
+      </w:pPr>
+      <w:r>
+        <w:rPr>
+          <w:lang w:val="en-US"/>
+        </w:rPr>
+        <w:t>2.</w:t>
+      </w:r>
+      <w:r>
+        <w:rPr>
+          <w:lang w:val="en-US"/>
+        </w:rPr>
+        <w:t xml:space="preserve"> Import data.</w:t>
       </w:r>
     </w:p>
     <w:p>
@@ -313,153 +526,6 @@
         <w:rPr>
           <w:lang w:val="en-US"/>
         </w:rPr>
-        <w:t xml:space="preserve"> GDP</w:t>
-      </w:r>
-      <w:r>
-        <w:rPr>
-          <w:lang w:val="en-US"/>
-        </w:rPr>
-        <w:t xml:space="preserve"> trend</w:t>
-      </w:r>
-      <w:r>
-        <w:rPr>
-          <w:lang w:val="en-US"/>
-        </w:rPr>
-        <w:t xml:space="preserve"> during Covid19.</w:t>
-      </w:r>
-    </w:p>
-    <w:p>
-      <w:pPr>
-        <w:rPr>
-          <w:lang w:val="en-US"/>
-        </w:rPr>
-      </w:pPr>
-      <w:r>
-        <w:rPr>
-          <w:lang w:val="en-US"/>
-        </w:rPr>
-        <w:t>4. Impact on Australian lifestyle.</w:t>
-      </w:r>
-    </w:p>
-    <w:p>
-      <w:pPr>
-        <w:rPr>
-          <w:lang w:val="en-US"/>
-        </w:rPr>
-      </w:pPr>
-    </w:p>
-    <w:p>
-      <w:pPr>
-        <w:rPr>
-          <w:lang w:val="en-US"/>
-        </w:rPr>
-      </w:pPr>
-      <w:r>
-        <w:rPr>
-          <w:lang w:val="en-US"/>
-        </w:rPr>
-        <w:t>Dataset to be used:</w:t>
-      </w:r>
-    </w:p>
-    <w:p>
-      <w:pPr>
-        <w:rPr>
-          <w:lang w:val="en-US"/>
-        </w:rPr>
-      </w:pPr>
-      <w:r>
-        <w:rPr>
-          <w:lang w:val="en-US"/>
-        </w:rPr>
-        <w:t>1.</w:t>
-      </w:r>
-      <w:r>
-        <w:rPr>
-          <w:lang w:val="en-US"/>
-        </w:rPr>
-        <w:t>https://github.com/CSSEGISandData/COVID19/tree/master/csse_covid_19_data/csse_covid_19_time_series</w:t>
-      </w:r>
-    </w:p>
-    <w:p>
-      <w:pPr>
-        <w:rPr>
-          <w:lang w:val="en-US"/>
-        </w:rPr>
-      </w:pPr>
-      <w:r>
-        <w:rPr>
-          <w:lang w:val="en-US"/>
-        </w:rPr>
-        <w:t>2.</w:t>
-      </w:r>
-    </w:p>
-    <w:p>
-      <w:pPr>
-        <w:rPr>
-          <w:lang w:val="en-US"/>
-        </w:rPr>
-      </w:pPr>
-      <w:r>
-        <w:rPr>
-          <w:lang w:val="en-US"/>
-        </w:rPr>
-        <w:t>Rough breakdowns of tasks:</w:t>
-      </w:r>
-    </w:p>
-    <w:p>
-      <w:pPr>
-        <w:rPr>
-          <w:lang w:val="en-US"/>
-        </w:rPr>
-      </w:pPr>
-      <w:r>
-        <w:rPr>
-          <w:lang w:val="en-US"/>
-        </w:rPr>
-        <w:t>1.</w:t>
-      </w:r>
-      <w:r>
-        <w:rPr>
-          <w:lang w:val="en-US"/>
-        </w:rPr>
-        <w:t xml:space="preserve"> Collect/Define data source.</w:t>
-      </w:r>
-    </w:p>
-    <w:p>
-      <w:pPr>
-        <w:rPr>
-          <w:lang w:val="en-US"/>
-        </w:rPr>
-      </w:pPr>
-      <w:r>
-        <w:rPr>
-          <w:lang w:val="en-US"/>
-        </w:rPr>
-        <w:t>2.</w:t>
-      </w:r>
-      <w:r>
-        <w:rPr>
-          <w:lang w:val="en-US"/>
-        </w:rPr>
-        <w:t xml:space="preserve"> Import data.</w:t>
-      </w:r>
-    </w:p>
-    <w:p>
-      <w:pPr>
-        <w:rPr>
-          <w:lang w:val="en-US"/>
-        </w:rPr>
-      </w:pPr>
-      <w:r>
-        <w:rPr>
-          <w:lang w:val="en-US"/>
-        </w:rPr>
-        <w:t>3.</w:t>
-      </w:r>
-      <w:r>
-        <w:rPr>
-          <w:lang w:val="en-US"/>
-        </w:rPr>
         <w:t xml:space="preserve"> Clean data.</w:t>
       </w:r>
     </w:p>
@@ -500,6 +566,41 @@
           <w:lang w:val="en-US"/>
         </w:rPr>
         <w:t>6. Label each section for reference.</w:t>
+      </w:r>
+    </w:p>
+    <w:p>
+      <w:pPr>
+        <w:rPr>
+          <w:lang w:val="en-US"/>
+        </w:rPr>
+      </w:pPr>
+    </w:p>
+    <w:p>
+      <w:pPr>
+        <w:rPr>
+          <w:lang w:val="en-US"/>
+        </w:rPr>
+      </w:pPr>
+      <w:r>
+        <w:rPr>
+          <w:lang w:val="en-US"/>
+        </w:rPr>
+        <w:lastRenderedPageBreak/>
+        <w:t xml:space="preserve">Compare indicator stats, industry growth and household wellbeing by </w:t>
+      </w:r>
+      <w:proofErr w:type="spellStart"/>
+      <w:r>
+        <w:rPr>
+          <w:lang w:val="en-US"/>
+        </w:rPr>
+        <w:t>Covid</w:t>
+      </w:r>
+      <w:proofErr w:type="spellEnd"/>
+      <w:r>
+        <w:rPr>
+          <w:lang w:val="en-US"/>
+        </w:rPr>
+        <w:t xml:space="preserve"> case rate, infections, deaths by State etc.</w:t>
       </w:r>
     </w:p>
     <w:sectPr>
@@ -513,8 +614,97 @@
 </file>
 
 <file path=word/numbering.xml><?xml version="1.0" encoding="utf-8"?>
-<w:numbering xmlns:wpc="http://schemas.microsoft.com/office/word/2010/wordprocessingCanvas" xmlns:cx="http://schemas.microsoft.com/office/drawing/2014/chartex" xmlns:cx1="http://schemas.microsoft.com/office/drawing/2015/9/8/chartex" xmlns:cx2="http://schemas.microsoft.com/office/drawing/2015/10/21/chartex" xmlns:cx3="http://schemas.microsoft.com/office/drawing/2016/5/9/chartex" xmlns:cx4="http://schemas.microsoft.com/office/drawing/2016/5/10/chartex" xmlns:cx5="http://schemas.microsoft.com/office/drawing/2016/5/11/chartex" xmlns:cx6="http://schemas.microsoft.com/office/drawing/2016/5/12/chartex" xmlns:cx7="http://schemas.microsoft.com/office/drawing/2016/5/13/chartex" xmlns:cx8="http://schemas.microsoft.com/office/drawing/2016/5/14/chartex" xmlns:mc="http://schemas.openxmlformats.org/markup-compatibility/2006" xmlns:aink="http://schemas.microsoft.com/office/drawing/2016/ink" xmlns:am3d="http://schemas.microsoft.com/office/drawing/2017/model3d" xmlns:o="urn:schemas-microsoft-com:office:office" xmlns:r="http://schemas.openxmlformats.org/officeDocument/2006/relationships" xmlns:m="http://schemas.openxmlformats.org/officeDocument/2006/math" xmlns:v="urn:schemas-microsoft-com:vml" xmlns:wp14="http://schemas.microsoft.com/office/word/2010/wordprocessingDrawing" xmlns:wp="http://schemas.openxmlformats.org/drawingml/2006/wordprocessingDrawing" xmlns:w10="urn:schemas-microsoft-com:office:word" xmlns:w="http://schemas.openxmlformats.org/wordprocessingml/2006/main" xmlns:w14="http://schemas.microsoft.com/office/word/2010/wordml" xmlns:w15="http://schemas.microsoft.com/office/word/2012/wordml" xmlns:w16cex="http://schemas.microsoft.com/office/word/2018/wordml/cex" xmlns:w16cid="http://schemas.microsoft.com/office/word/2016/wordml/cid" xmlns:w16="http://schemas.microsoft.com/office/word/2018/wordml" xmlns:w16sdtdh="http://schemas.microsoft.com/office/word/2020/wordml/sdtdatahash" xmlns:w16se="http://schemas.microsoft.com/office/word/2015/wordml/symex" xmlns:wpg="http://schemas.microsoft.com/office/word/2010/wordprocessingGroup" xmlns:wpi="http://schemas.microsoft.com/office/word/2010/wordprocessingInk" xmlns:wne="http://schemas.microsoft.com/office/word/2006/wordml" xmlns:wps="http://schemas.microsoft.com/office/word/2010/wordprocessingShape" mc:Ignorable="w14 w15 w16se w16cid w16 w16cex w16sdtdh wp14">
+<w:numbering xmlns:wpc="http://schemas.microsoft.com/office/word/2010/wordprocessingCanvas" xmlns:cx="http://schemas.microsoft.com/office/drawing/2014/chartex" xmlns:cx1="http://schemas.microsoft.com/office/drawing/2015/9/8/chartex" xmlns:cx2="http://schemas.microsoft.com/office/drawing/2015/10/21/chartex" xmlns:cx3="http://schemas.microsoft.com/office/drawing/2016/5/9/chartex" xmlns:cx4="http://schemas.microsoft.com/office/drawing/2016/5/10/chartex" xmlns:cx5="http://schemas.microsoft.com/office/drawing/2016/5/11/chartex" xmlns:cx6="http://schemas.microsoft.com/office/drawing/2016/5/12/chartex" xmlns:cx7="http://schemas.microsoft.com/office/drawing/2016/5/13/chartex" xmlns:cx8="http://schemas.microsoft.com/office/drawing/2016/5/14/chartex" xmlns:mc="http://schemas.openxmlformats.org/markup-compatibility/2006" xmlns:aink="http://schemas.microsoft.com/office/drawing/2016/ink" xmlns:am3d="http://schemas.microsoft.com/office/drawing/2017/model3d" xmlns:o="urn:schemas-microsoft-com:office:office" xmlns:r="http://schemas.openxmlformats.org/officeDocument/2006/relationships" xmlns:m="http://schemas.openxmlformats.org/officeDocument/2006/math" xmlns:v="urn:schemas-microsoft-com:vml" xmlns:wp14="http://schemas.microsoft.com/office/word/2010/wordprocessingDrawing" xmlns:wp="http://schemas.openxmlformats.org/drawingml/2006/wordprocessingDrawing" xmlns:w10="urn:schemas-microsoft-com:office:word" xmlns:w="http://schemas.openxmlformats.org/wordprocessingml/2006/main" xmlns:w14="http://schemas.microsoft.com/office/word/2010/wordml" xmlns:w15="http://schemas.microsoft.com/office/word/2012/wordml" xmlns:w16cex="http://schemas.microsoft.com/office/word/2018/wordml/cex" xmlns:w16cid="http://schemas.microsoft.com/office/word/2016/wordml/cid" xmlns:w16="http://schemas.microsoft.com/office/word/2018/wordml" xmlns:w16se="http://schemas.microsoft.com/office/word/2015/wordml/symex" xmlns:wpg="http://schemas.microsoft.com/office/word/2010/wordprocessingGroup" xmlns:wpi="http://schemas.microsoft.com/office/word/2010/wordprocessingInk" xmlns:wne="http://schemas.microsoft.com/office/word/2006/wordml" xmlns:wps="http://schemas.microsoft.com/office/word/2010/wordprocessingShape" mc:Ignorable="w14 w15 w16se w16cid w16 w16cex wp14">
   <w:abstractNum w:abstractNumId="0" w15:restartNumberingAfterBreak="0">
+    <w:nsid w:val="061B5DF2"/>
+    <w:multiLevelType w:val="hybridMultilevel"/>
+    <w:tmpl w:val="DD72E95C"/>
+    <w:lvl w:ilvl="0" w:tplc="0C09000F">
+      <w:start w:val="1"/>
+      <w:numFmt w:val="decimal"/>
+      <w:lvlText w:val="%1."/>
+      <w:lvlJc w:val="left"/>
+      <w:pPr>
+        <w:ind w:left="720" w:hanging="360"/>
+      </w:pPr>
+      <w:rPr>
+        <w:rFonts w:hint="default"/>
+      </w:rPr>
+    </w:lvl>
+    <w:lvl w:ilvl="1" w:tplc="0C090019" w:tentative="1">
+      <w:start w:val="1"/>
+      <w:numFmt w:val="lowerLetter"/>
+      <w:lvlText w:val="%2."/>
+      <w:lvlJc w:val="left"/>
+      <w:pPr>
+        <w:ind w:left="1440" w:hanging="360"/>
+      </w:pPr>
+    </w:lvl>
+    <w:lvl w:ilvl="2" w:tplc="0C09001B" w:tentative="1">
+      <w:start w:val="1"/>
+      <w:numFmt w:val="lowerRoman"/>
+      <w:lvlText w:val="%3."/>
+      <w:lvlJc w:val="right"/>
+      <w:pPr>
+        <w:ind w:left="2160" w:hanging="180"/>
+      </w:pPr>
+    </w:lvl>
+    <w:lvl w:ilvl="3" w:tplc="0C09000F" w:tentative="1">
+      <w:start w:val="1"/>
+      <w:numFmt w:val="decimal"/>
+      <w:lvlText w:val="%4."/>
+      <w:lvlJc w:val="left"/>
+      <w:pPr>
+        <w:ind w:left="2880" w:hanging="360"/>
+      </w:pPr>
+    </w:lvl>
+    <w:lvl w:ilvl="4" w:tplc="0C090019" w:tentative="1">
+      <w:start w:val="1"/>
+      <w:numFmt w:val="lowerLetter"/>
+      <w:lvlText w:val="%5."/>
+      <w:lvlJc w:val="left"/>
+      <w:pPr>
+        <w:ind w:left="3600" w:hanging="360"/>
+      </w:pPr>
+    </w:lvl>
+    <w:lvl w:ilvl="5" w:tplc="0C09001B" w:tentative="1">
+      <w:start w:val="1"/>
+      <w:numFmt w:val="lowerRoman"/>
+      <w:lvlText w:val="%6."/>
+      <w:lvlJc w:val="right"/>
+      <w:pPr>
+        <w:ind w:left="4320" w:hanging="180"/>
+      </w:pPr>
+    </w:lvl>
+    <w:lvl w:ilvl="6" w:tplc="0C09000F" w:tentative="1">
+      <w:start w:val="1"/>
+      <w:numFmt w:val="decimal"/>
+      <w:lvlText w:val="%7."/>
+      <w:lvlJc w:val="left"/>
+      <w:pPr>
+        <w:ind w:left="5040" w:hanging="360"/>
+      </w:pPr>
+    </w:lvl>
+    <w:lvl w:ilvl="7" w:tplc="0C090019" w:tentative="1">
+      <w:start w:val="1"/>
+      <w:numFmt w:val="lowerLetter"/>
+      <w:lvlText w:val="%8."/>
+      <w:lvlJc w:val="left"/>
+      <w:pPr>
+        <w:ind w:left="5760" w:hanging="360"/>
+      </w:pPr>
+    </w:lvl>
+    <w:lvl w:ilvl="8" w:tplc="0C09001B" w:tentative="1">
+      <w:start w:val="1"/>
+      <w:numFmt w:val="lowerRoman"/>
+      <w:lvlText w:val="%9."/>
+      <w:lvlJc w:val="right"/>
+      <w:pPr>
+        <w:ind w:left="6480" w:hanging="180"/>
+      </w:pPr>
+    </w:lvl>
+  </w:abstractNum>
+  <w:abstractNum w:abstractNumId="1" w15:restartNumberingAfterBreak="0">
     <w:nsid w:val="3DAD66F0"/>
     <w:multiLevelType w:val="hybridMultilevel"/>
     <w:tmpl w:val="9AA8C8FA"/>
@@ -603,7 +793,7 @@
       </w:pPr>
     </w:lvl>
   </w:abstractNum>
-  <w:abstractNum w:abstractNumId="1" w15:restartNumberingAfterBreak="0">
+  <w:abstractNum w:abstractNumId="2" w15:restartNumberingAfterBreak="0">
     <w:nsid w:val="3F1B1DA0"/>
     <w:multiLevelType w:val="hybridMultilevel"/>
     <w:tmpl w:val="E676E5DC"/>
@@ -693,16 +883,19 @@
     </w:lvl>
   </w:abstractNum>
   <w:num w:numId="1">
+    <w:abstractNumId w:val="2"/>
+  </w:num>
+  <w:num w:numId="2">
     <w:abstractNumId w:val="1"/>
   </w:num>
-  <w:num w:numId="2">
+  <w:num w:numId="3">
     <w:abstractNumId w:val="0"/>
   </w:num>
 </w:numbering>
 </file>
 
 <file path=word/styles.xml><?xml version="1.0" encoding="utf-8"?>
-<w:styles xmlns:mc="http://schemas.openxmlformats.org/markup-compatibility/2006" xmlns:r="http://schemas.openxmlformats.org/officeDocument/2006/relationships" xmlns:w="http://schemas.openxmlformats.org/wordprocessingml/2006/main" xmlns:w14="http://schemas.microsoft.com/office/word/2010/wordml" xmlns:w15="http://schemas.microsoft.com/office/word/2012/wordml" xmlns:w16cex="http://schemas.microsoft.com/office/word/2018/wordml/cex" xmlns:w16cid="http://schemas.microsoft.com/office/word/2016/wordml/cid" xmlns:w16="http://schemas.microsoft.com/office/word/2018/wordml" xmlns:w16sdtdh="http://schemas.microsoft.com/office/word/2020/wordml/sdtdatahash" xmlns:w16se="http://schemas.microsoft.com/office/word/2015/wordml/symex" mc:Ignorable="w14 w15 w16se w16cid w16 w16cex w16sdtdh">
+<w:styles xmlns:mc="http://schemas.openxmlformats.org/markup-compatibility/2006" xmlns:r="http://schemas.openxmlformats.org/officeDocument/2006/relationships" xmlns:w="http://schemas.openxmlformats.org/wordprocessingml/2006/main" xmlns:w14="http://schemas.microsoft.com/office/word/2010/wordml" xmlns:w15="http://schemas.microsoft.com/office/word/2012/wordml" xmlns:w16cex="http://schemas.microsoft.com/office/word/2018/wordml/cex" xmlns:w16cid="http://schemas.microsoft.com/office/word/2016/wordml/cid" xmlns:w16="http://schemas.microsoft.com/office/word/2018/wordml" xmlns:w16se="http://schemas.microsoft.com/office/word/2015/wordml/symex" mc:Ignorable="w14 w15 w16se w16cid w16 w16cex">
   <w:docDefaults>
     <w:rPrDefault>
       <w:rPr>
@@ -1138,6 +1331,29 @@
       <w:contextualSpacing/>
     </w:pPr>
   </w:style>
+  <w:style w:type="character" w:styleId="Hyperlink">
+    <w:name w:val="Hyperlink"/>
+    <w:basedOn w:val="DefaultParagraphFont"/>
+    <w:uiPriority w:val="99"/>
+    <w:unhideWhenUsed/>
+    <w:rsid w:val="00CB50C4"/>
+    <w:rPr>
+      <w:color w:val="0563C1" w:themeColor="hyperlink"/>
+      <w:u w:val="single"/>
+    </w:rPr>
+  </w:style>
+  <w:style w:type="character" w:styleId="UnresolvedMention">
+    <w:name w:val="Unresolved Mention"/>
+    <w:basedOn w:val="DefaultParagraphFont"/>
+    <w:uiPriority w:val="99"/>
+    <w:semiHidden/>
+    <w:unhideWhenUsed/>
+    <w:rsid w:val="00CB50C4"/>
+    <w:rPr>
+      <w:color w:val="605E5C"/>
+      <w:shd w:val="clear" w:color="auto" w:fill="E1DFDD"/>
+    </w:rPr>
+  </w:style>
 </w:styles>
 </file>
 
